--- a/kafka/kafka问题记录.docx
+++ b/kafka/kafka问题记录.docx
@@ -66,6 +66,287 @@
     </w:p>
     <w:p/>
     <w:p>
+      <w:r>
+        <w:rPr>
+          <w:rFonts w:hint="eastAsia"/>
+        </w:rPr>
+        <w:t>是</w:t>
+      </w:r>
+      <w:r>
+        <w:t>因为</w:t>
+      </w:r>
+      <w:r>
+        <w:rPr>
+          <w:rFonts w:hint="eastAsia"/>
+        </w:rPr>
+        <w:t>配置</w:t>
+      </w:r>
+      <w:r>
+        <w:t>文件中的参数</w:t>
+      </w:r>
+      <w:r>
+        <w:t>advertised.listeners=PLAINTEXT://10.10.3.198:9092</w:t>
+      </w:r>
+      <w:r>
+        <w:t xml:space="preserve"> </w:t>
+      </w:r>
+      <w:r>
+        <w:rPr>
+          <w:rFonts w:hint="eastAsia"/>
+        </w:rPr>
+        <w:t>配置</w:t>
+      </w:r>
+      <w:r>
+        <w:t>不对</w:t>
+      </w:r>
+      <w:r>
+        <w:rPr>
+          <w:rFonts w:hint="eastAsia"/>
+        </w:rPr>
+        <w:t>。</w:t>
+      </w:r>
+    </w:p>
+    <w:p/>
+    <w:p/>
+    <w:p>
+      <w:r>
+        <w:rPr>
+          <w:rFonts w:hint="eastAsia"/>
+        </w:rPr>
+        <w:t>问题</w:t>
+      </w:r>
+      <w:r>
+        <w:t>：</w:t>
+      </w:r>
+      <w:r>
+        <w:t>kafka</w:t>
+      </w:r>
+      <w:r>
+        <w:rPr>
+          <w:rFonts w:hint="eastAsia"/>
+        </w:rPr>
+        <w:t>客户端</w:t>
+      </w:r>
+      <w:r>
+        <w:t>设置成手动提交，但是</w:t>
+      </w:r>
+      <w:r>
+        <w:rPr>
+          <w:rFonts w:hint="eastAsia"/>
+        </w:rPr>
+        <w:t>处理</w:t>
+      </w:r>
+      <w:r>
+        <w:t>数据</w:t>
+      </w:r>
+      <w:r>
+        <w:rPr>
+          <w:rFonts w:hint="eastAsia"/>
+        </w:rPr>
+        <w:t>异常</w:t>
+      </w:r>
+      <w:r>
+        <w:t>，没有提交</w:t>
+      </w:r>
+      <w:r>
+        <w:rPr>
+          <w:rFonts w:hint="eastAsia"/>
+        </w:rPr>
+        <w:t>，</w:t>
+      </w:r>
+      <w:r>
+        <w:t>也会丢失数据。</w:t>
+      </w:r>
+    </w:p>
+    <w:p>
+      <w:r>
+        <w:rPr>
+          <w:rFonts w:hint="eastAsia"/>
+        </w:rPr>
+        <w:t>问题原因</w:t>
+      </w:r>
+      <w:r>
+        <w:t>：</w:t>
+      </w:r>
+      <w:r>
+        <w:rPr>
+          <w:rFonts w:hint="eastAsia"/>
+        </w:rPr>
+        <w:t>kafka</w:t>
+      </w:r>
+      <w:r>
+        <w:t>持续消费</w:t>
+      </w:r>
+      <w:r>
+        <w:rPr>
+          <w:rFonts w:hint="eastAsia"/>
+        </w:rPr>
+        <w:t>过程</w:t>
+      </w:r>
+      <w:r>
+        <w:t>中，前面的</w:t>
+      </w:r>
+      <w:r>
+        <w:rPr>
+          <w:rFonts w:hint="eastAsia"/>
+        </w:rPr>
+        <w:t>batch</w:t>
+      </w:r>
+      <w:r>
+        <w:t>数据处理失败，没有提交。后面</w:t>
+      </w:r>
+      <w:r>
+        <w:rPr>
+          <w:rFonts w:hint="eastAsia"/>
+        </w:rPr>
+        <w:t>batch</w:t>
+      </w:r>
+      <w:r>
+        <w:t>处理成功</w:t>
+      </w:r>
+      <w:r>
+        <w:rPr>
+          <w:rFonts w:hint="eastAsia"/>
+        </w:rPr>
+        <w:t>，</w:t>
+      </w:r>
+      <w:r>
+        <w:t>提交确认</w:t>
+      </w:r>
+      <w:r>
+        <w:rPr>
+          <w:rFonts w:hint="eastAsia"/>
+        </w:rPr>
+        <w:t>。因为</w:t>
+      </w:r>
+      <w:r>
+        <w:t>offset</w:t>
+      </w:r>
+      <w:r>
+        <w:t>已经移动到后面了</w:t>
+      </w:r>
+      <w:r>
+        <w:rPr>
+          <w:rFonts w:hint="eastAsia"/>
+        </w:rPr>
+        <w:t>，</w:t>
+      </w:r>
+      <w:r>
+        <w:t>这是</w:t>
+      </w:r>
+      <w:r>
+        <w:rPr>
+          <w:rFonts w:hint="eastAsia"/>
+        </w:rPr>
+        <w:t>前面</w:t>
+      </w:r>
+      <w:r>
+        <w:t>失败的</w:t>
+      </w:r>
+      <w:r>
+        <w:rPr>
+          <w:rFonts w:hint="eastAsia"/>
+        </w:rPr>
+        <w:t>过去了</w:t>
+      </w:r>
+      <w:r>
+        <w:t>。</w:t>
+      </w:r>
+      <w:r>
+        <w:rPr>
+          <w:rFonts w:hint="eastAsia"/>
+        </w:rPr>
+        <w:t>导致</w:t>
+      </w:r>
+      <w:r>
+        <w:t>数据丢失。</w:t>
+      </w:r>
+    </w:p>
+    <w:p>
+      <w:r>
+        <w:rPr>
+          <w:rFonts w:hint="eastAsia"/>
+        </w:rPr>
+        <w:t>解决办法</w:t>
+      </w:r>
+      <w:r>
+        <w:rPr>
+          <w:rFonts w:hint="eastAsia"/>
+        </w:rPr>
+        <w:t>：</w:t>
+      </w:r>
+      <w:r>
+        <w:t>当数据处理失败的时候，</w:t>
+      </w:r>
+      <w:r>
+        <w:rPr>
+          <w:rFonts w:hint="eastAsia"/>
+        </w:rPr>
+        <w:t>而且</w:t>
+      </w:r>
+      <w:r>
+        <w:t>数据不能丢失。</w:t>
+      </w:r>
+      <w:r>
+        <w:rPr>
+          <w:rFonts w:hint="eastAsia"/>
+        </w:rPr>
+        <w:t>可以在</w:t>
+      </w:r>
+      <w:r>
+        <w:t>数据处理失败时，</w:t>
+      </w:r>
+      <w:r>
+        <w:rPr>
+          <w:rFonts w:hint="eastAsia"/>
+        </w:rPr>
+        <w:t>重新</w:t>
+      </w:r>
+      <w:r>
+        <w:t>初始化客户端。这样</w:t>
+      </w:r>
+      <w:r>
+        <w:rPr>
+          <w:rFonts w:hint="eastAsia"/>
+        </w:rPr>
+        <w:t>新初始化</w:t>
+      </w:r>
+      <w:r>
+        <w:t>的客户端，看到的</w:t>
+      </w:r>
+      <w:r>
+        <w:t>offset</w:t>
+      </w:r>
+      <w:r>
+        <w:t>就是</w:t>
+      </w:r>
+      <w:r>
+        <w:rPr>
+          <w:rFonts w:hint="eastAsia"/>
+        </w:rPr>
+        <w:t>，</w:t>
+      </w:r>
+      <w:r>
+        <w:t>处理失败的这批数据的</w:t>
+      </w:r>
+      <w:r>
+        <w:t>offset</w:t>
+      </w:r>
+      <w:r>
+        <w:t>。这样</w:t>
+      </w:r>
+      <w:r>
+        <w:rPr>
+          <w:rFonts w:hint="eastAsia"/>
+        </w:rPr>
+        <w:t>数据</w:t>
+      </w:r>
+      <w:r>
+        <w:t>就不会丢失。</w:t>
+      </w:r>
+    </w:p>
+    <w:p/>
+    <w:p>
       <w:pPr>
         <w:rPr>
           <w:rFonts w:hint="eastAsia"/>
@@ -75,43 +356,42 @@
         <w:rPr>
           <w:rFonts w:hint="eastAsia"/>
         </w:rPr>
-        <w:t>是</w:t>
-      </w:r>
-      <w:r>
-        <w:t>因为</w:t>
-      </w:r>
-      <w:r>
-        <w:rPr>
-          <w:rFonts w:hint="eastAsia"/>
-        </w:rPr>
-        <w:t>配置</w:t>
-      </w:r>
-      <w:r>
-        <w:t>文件中的参数</w:t>
-      </w:r>
-      <w:r>
-        <w:t>advertised.listeners=PLAINTEXT://10.10.3.198:9092</w:t>
-      </w:r>
-      <w:r>
-        <w:t xml:space="preserve"> </w:t>
-      </w:r>
-      <w:r>
-        <w:rPr>
-          <w:rFonts w:hint="eastAsia"/>
-        </w:rPr>
-        <w:t>配置</w:t>
-      </w:r>
-      <w:r>
-        <w:t>不对</w:t>
-      </w:r>
-      <w:r>
-        <w:rPr>
-          <w:rFonts w:hint="eastAsia"/>
-        </w:rPr>
-        <w:t>。</w:t>
-      </w:r>
+        <w:t>参考文档</w:t>
+      </w:r>
+      <w:r>
+        <w:t>：</w:t>
+      </w:r>
+    </w:p>
+    <w:p>
+      <w:hyperlink r:id="rId6" w:history="1">
+        <w:r>
+          <w:rPr>
+            <w:rStyle w:val="a5"/>
+          </w:rPr>
+          <w:t>https://www.cnblogs.com/xuwujing/p/8432984.html</w:t>
+        </w:r>
+      </w:hyperlink>
+    </w:p>
+    <w:p>
+      <w:hyperlink r:id="rId7" w:history="1">
+        <w:r>
+          <w:rPr>
+            <w:rStyle w:val="a5"/>
+          </w:rPr>
+          <w:t>https://blog.csdn.net/qq_35457078/article/details/88924741</w:t>
+        </w:r>
+      </w:hyperlink>
+    </w:p>
+    <w:p>
       <w:bookmarkStart w:id="0" w:name="_GoBack"/>
       <w:bookmarkEnd w:id="0"/>
+    </w:p>
+    <w:p>
+      <w:pPr>
+        <w:rPr>
+          <w:rFonts w:hint="eastAsia"/>
+        </w:rPr>
+      </w:pPr>
     </w:p>
     <w:sectPr>
       <w:pgSz w:w="11906" w:h="16838"/>
@@ -121,6 +401,44 @@
     </w:sectPr>
   </w:body>
 </w:document>
+</file>
+
+<file path=word/endnotes.xml><?xml version="1.0" encoding="utf-8"?>
+<w:endnotes xmlns:wpc="http://schemas.microsoft.com/office/word/2010/wordprocessingCanvas" xmlns:mc="http://schemas.openxmlformats.org/markup-compatibility/2006" xmlns:o="urn:schemas-microsoft-com:office:office" xmlns:r="http://schemas.openxmlformats.org/officeDocument/2006/relationships" xmlns:m="http://schemas.openxmlformats.org/officeDocument/2006/math" xmlns:v="urn:schemas-microsoft-com:vml" xmlns:wp14="http://schemas.microsoft.com/office/word/2010/wordprocessingDrawing" xmlns:wp="http://schemas.openxmlformats.org/drawingml/2006/wordprocessingDrawing" xmlns:w10="urn:schemas-microsoft-com:office:word" xmlns:w="http://schemas.openxmlformats.org/wordprocessingml/2006/main" xmlns:w14="http://schemas.microsoft.com/office/word/2010/wordml" xmlns:w15="http://schemas.microsoft.com/office/word/2012/wordml" xmlns:wpg="http://schemas.microsoft.com/office/word/2010/wordprocessingGroup" xmlns:wpi="http://schemas.microsoft.com/office/word/2010/wordprocessingInk" xmlns:wne="http://schemas.microsoft.com/office/word/2006/wordml" xmlns:wps="http://schemas.microsoft.com/office/word/2010/wordprocessingShape" mc:Ignorable="w14 w15 wp14">
+  <w:endnote w:type="separator" w:id="-1">
+    <w:p>
+      <w:r>
+        <w:separator/>
+      </w:r>
+    </w:p>
+  </w:endnote>
+  <w:endnote w:type="continuationSeparator" w:id="0">
+    <w:p>
+      <w:r>
+        <w:continuationSeparator/>
+      </w:r>
+    </w:p>
+  </w:endnote>
+</w:endnotes>
+</file>
+
+<file path=word/footnotes.xml><?xml version="1.0" encoding="utf-8"?>
+<w:footnotes xmlns:wpc="http://schemas.microsoft.com/office/word/2010/wordprocessingCanvas" xmlns:mc="http://schemas.openxmlformats.org/markup-compatibility/2006" xmlns:o="urn:schemas-microsoft-com:office:office" xmlns:r="http://schemas.openxmlformats.org/officeDocument/2006/relationships" xmlns:m="http://schemas.openxmlformats.org/officeDocument/2006/math" xmlns:v="urn:schemas-microsoft-com:vml" xmlns:wp14="http://schemas.microsoft.com/office/word/2010/wordprocessingDrawing" xmlns:wp="http://schemas.openxmlformats.org/drawingml/2006/wordprocessingDrawing" xmlns:w10="urn:schemas-microsoft-com:office:word" xmlns:w="http://schemas.openxmlformats.org/wordprocessingml/2006/main" xmlns:w14="http://schemas.microsoft.com/office/word/2010/wordml" xmlns:w15="http://schemas.microsoft.com/office/word/2012/wordml" xmlns:wpg="http://schemas.microsoft.com/office/word/2010/wordprocessingGroup" xmlns:wpi="http://schemas.microsoft.com/office/word/2010/wordprocessingInk" xmlns:wne="http://schemas.microsoft.com/office/word/2006/wordml" xmlns:wps="http://schemas.microsoft.com/office/word/2010/wordprocessingShape" mc:Ignorable="w14 w15 wp14">
+  <w:footnote w:type="separator" w:id="-1">
+    <w:p>
+      <w:r>
+        <w:separator/>
+      </w:r>
+    </w:p>
+  </w:footnote>
+  <w:footnote w:type="continuationSeparator" w:id="0">
+    <w:p>
+      <w:r>
+        <w:continuationSeparator/>
+      </w:r>
+    </w:p>
+  </w:footnote>
+</w:footnotes>
 </file>
 
 <file path=word/styles.xml><?xml version="1.0" encoding="utf-8"?>
@@ -545,6 +863,82 @@
     <w:semiHidden/>
     <w:unhideWhenUsed/>
   </w:style>
+  <w:style w:type="paragraph" w:styleId="a3">
+    <w:name w:val="header"/>
+    <w:basedOn w:val="a"/>
+    <w:link w:val="Char"/>
+    <w:uiPriority w:val="99"/>
+    <w:unhideWhenUsed/>
+    <w:rsid w:val="00DD45C9"/>
+    <w:pPr>
+      <w:pBdr>
+        <w:bottom w:val="single" w:sz="6" w:space="1" w:color="auto"/>
+      </w:pBdr>
+      <w:tabs>
+        <w:tab w:val="center" w:pos="4153"/>
+        <w:tab w:val="right" w:pos="8306"/>
+      </w:tabs>
+      <w:snapToGrid w:val="0"/>
+      <w:jc w:val="center"/>
+    </w:pPr>
+    <w:rPr>
+      <w:sz w:val="18"/>
+      <w:szCs w:val="18"/>
+    </w:rPr>
+  </w:style>
+  <w:style w:type="character" w:customStyle="1" w:styleId="Char">
+    <w:name w:val="页眉 Char"/>
+    <w:basedOn w:val="a0"/>
+    <w:link w:val="a3"/>
+    <w:uiPriority w:val="99"/>
+    <w:rsid w:val="00DD45C9"/>
+    <w:rPr>
+      <w:sz w:val="18"/>
+      <w:szCs w:val="18"/>
+    </w:rPr>
+  </w:style>
+  <w:style w:type="paragraph" w:styleId="a4">
+    <w:name w:val="footer"/>
+    <w:basedOn w:val="a"/>
+    <w:link w:val="Char0"/>
+    <w:uiPriority w:val="99"/>
+    <w:unhideWhenUsed/>
+    <w:rsid w:val="00DD45C9"/>
+    <w:pPr>
+      <w:tabs>
+        <w:tab w:val="center" w:pos="4153"/>
+        <w:tab w:val="right" w:pos="8306"/>
+      </w:tabs>
+      <w:snapToGrid w:val="0"/>
+      <w:jc w:val="left"/>
+    </w:pPr>
+    <w:rPr>
+      <w:sz w:val="18"/>
+      <w:szCs w:val="18"/>
+    </w:rPr>
+  </w:style>
+  <w:style w:type="character" w:customStyle="1" w:styleId="Char0">
+    <w:name w:val="页脚 Char"/>
+    <w:basedOn w:val="a0"/>
+    <w:link w:val="a4"/>
+    <w:uiPriority w:val="99"/>
+    <w:rsid w:val="00DD45C9"/>
+    <w:rPr>
+      <w:sz w:val="18"/>
+      <w:szCs w:val="18"/>
+    </w:rPr>
+  </w:style>
+  <w:style w:type="character" w:styleId="a5">
+    <w:name w:val="Hyperlink"/>
+    <w:basedOn w:val="a0"/>
+    <w:uiPriority w:val="99"/>
+    <w:unhideWhenUsed/>
+    <w:rsid w:val="00DD45C9"/>
+    <w:rPr>
+      <w:color w:val="0563C1" w:themeColor="hyperlink"/>
+      <w:u w:val="single"/>
+    </w:rPr>
+  </w:style>
 </w:styles>
 </file>
 

--- a/kafka/kafka问题记录.docx
+++ b/kafka/kafka问题记录.docx
@@ -4,6 +4,15 @@
   <w:body>
     <w:p>
       <w:r>
+        <w:rPr>
+          <w:rFonts w:hint="eastAsia"/>
+        </w:rPr>
+        <w:t>问题</w:t>
+      </w:r>
+      <w:r>
+        <w:t>：</w:t>
+      </w:r>
+      <w:r>
         <w:t>J</w:t>
       </w:r>
       <w:r>
@@ -352,6 +361,10 @@
           <w:rFonts w:hint="eastAsia"/>
         </w:rPr>
       </w:pPr>
+      <w:bookmarkStart w:id="0" w:name="_GoBack"/>
+      <w:bookmarkEnd w:id="0"/>
+    </w:p>
+    <w:p>
       <w:r>
         <w:rPr>
           <w:rFonts w:hint="eastAsia"/>
@@ -382,17 +395,8 @@
         </w:r>
       </w:hyperlink>
     </w:p>
-    <w:p>
-      <w:bookmarkStart w:id="0" w:name="_GoBack"/>
-      <w:bookmarkEnd w:id="0"/>
-    </w:p>
-    <w:p>
-      <w:pPr>
-        <w:rPr>
-          <w:rFonts w:hint="eastAsia"/>
-        </w:rPr>
-      </w:pPr>
-    </w:p>
+    <w:p/>
+    <w:p/>
     <w:sectPr>
       <w:pgSz w:w="11906" w:h="16838"/>
       <w:pgMar w:top="1440" w:right="1800" w:bottom="1440" w:left="1800" w:header="851" w:footer="992" w:gutter="0"/>
